--- a/UAT/T002/UAT_T002 - Tracing.docx
+++ b/UAT/T002/UAT_T002 - Tracing.docx
@@ -377,15 +377,34 @@
               <w:cnfStyle w:val="000000000000" w:firstRow="0" w:lastRow="0" w:firstColumn="0" w:lastColumn="0" w:oddVBand="0" w:evenVBand="0" w:oddHBand="0" w:evenHBand="0" w:firstRowFirstColumn="0" w:firstRowLastColumn="0" w:lastRowFirstColumn="0" w:lastRowLastColumn="0"/>
             </w:pPr>
             <w:r>
+              <w:t xml:space="preserve">Hypothesis </w:t>
+            </w:r>
+            <w:r>
+              <w:t xml:space="preserve">valid. </w:t>
+            </w:r>
+            <w:r>
+              <w:t>First we check the player before receive their payment.</w:t>
+            </w:r>
+          </w:p>
+          <w:p>
+            <w:pPr>
+              <w:cnfStyle w:val="000000000000" w:firstRow="0" w:lastRow="0" w:firstColumn="0" w:lastColumn="0" w:oddVBand="0" w:evenVBand="0" w:oddHBand="0" w:evenHBand="0" w:firstRowFirstColumn="0" w:firstRowLastColumn="0" w:lastRowFirstColumn="0" w:lastRowLastColumn="0"/>
+            </w:pPr>
+          </w:p>
+          <w:p>
+            <w:pPr>
+              <w:cnfStyle w:val="000000000000" w:firstRow="0" w:lastRow="0" w:firstColumn="0" w:lastColumn="0" w:oddVBand="0" w:evenVBand="0" w:oddHBand="0" w:evenHBand="0" w:firstRowFirstColumn="0" w:firstRowLastColumn="0" w:lastRowFirstColumn="0" w:lastRowLastColumn="0"/>
+            </w:pPr>
+            <w:r>
               <w:rPr>
                 <w:noProof/>
                 <w:lang w:eastAsia="en-AU"/>
               </w:rPr>
               <w:drawing>
-                <wp:inline distT="0" distB="0" distL="0" distR="0" wp14:anchorId="45647397" wp14:editId="1030B0D4">
-                  <wp:extent cx="4454956" cy="1487008"/>
-                  <wp:effectExtent l="0" t="0" r="3175" b="0"/>
-                  <wp:docPr id="8" name="Picture 8"/>
+                <wp:inline distT="0" distB="0" distL="0" distR="0" wp14:anchorId="5CF70A17" wp14:editId="6B8571EF">
+                  <wp:extent cx="4519676" cy="1822450"/>
+                  <wp:effectExtent l="0" t="0" r="0" b="6350"/>
+                  <wp:docPr id="3" name="Picture 3"/>
                   <wp:cNvGraphicFramePr>
                     <a:graphicFrameLocks xmlns:a="http://schemas.openxmlformats.org/drawingml/2006/main" noChangeAspect="1"/>
                   </wp:cNvGraphicFramePr>
@@ -405,7 +424,7 @@
                         <pic:spPr>
                           <a:xfrm>
                             <a:off x="0" y="0"/>
-                            <a:ext cx="4474028" cy="1493374"/>
+                            <a:ext cx="4524026" cy="1824204"/>
                           </a:xfrm>
                           <a:prstGeom prst="rect">
                             <a:avLst/>
@@ -427,17 +446,24 @@
             <w:pPr>
               <w:cnfStyle w:val="000000000000" w:firstRow="0" w:lastRow="0" w:firstColumn="0" w:lastColumn="0" w:oddVBand="0" w:evenVBand="0" w:oddHBand="0" w:evenHBand="0" w:firstRowFirstColumn="0" w:firstRowLastColumn="0" w:lastRowFirstColumn="0" w:lastRowLastColumn="0"/>
             </w:pPr>
-            <w:bookmarkStart w:id="0" w:name="_GoBack"/>
+            <w:r>
+              <w:t>Second, check if the winning payment is passed to the player.</w:t>
+            </w:r>
+          </w:p>
+          <w:p>
+            <w:pPr>
+              <w:cnfStyle w:val="000000000000" w:firstRow="0" w:lastRow="0" w:firstColumn="0" w:lastColumn="0" w:oddVBand="0" w:evenVBand="0" w:oddHBand="0" w:evenHBand="0" w:firstRowFirstColumn="0" w:firstRowLastColumn="0" w:lastRowFirstColumn="0" w:lastRowLastColumn="0"/>
+            </w:pPr>
             <w:r>
               <w:rPr>
                 <w:noProof/>
                 <w:lang w:eastAsia="en-AU"/>
               </w:rPr>
               <w:drawing>
-                <wp:inline distT="0" distB="0" distL="0" distR="0" wp14:anchorId="44B4FFE7" wp14:editId="45D8D5AA">
-                  <wp:extent cx="3752697" cy="3196378"/>
-                  <wp:effectExtent l="0" t="0" r="635" b="4445"/>
-                  <wp:docPr id="9" name="Picture 9"/>
+                <wp:inline distT="0" distB="0" distL="0" distR="0" wp14:anchorId="34E07E80" wp14:editId="521A4A43">
+                  <wp:extent cx="5003158" cy="1663700"/>
+                  <wp:effectExtent l="0" t="0" r="7620" b="0"/>
+                  <wp:docPr id="7" name="Picture 7"/>
                   <wp:cNvGraphicFramePr>
                     <a:graphicFrameLocks xmlns:a="http://schemas.openxmlformats.org/drawingml/2006/main" noChangeAspect="1"/>
                   </wp:cNvGraphicFramePr>
@@ -457,7 +483,7 @@
                         <pic:spPr>
                           <a:xfrm>
                             <a:off x="0" y="0"/>
-                            <a:ext cx="3784408" cy="3223388"/>
+                            <a:ext cx="5035551" cy="1674472"/>
                           </a:xfrm>
                           <a:prstGeom prst="rect">
                             <a:avLst/>
@@ -469,7 +495,751 @@
                 </wp:inline>
               </w:drawing>
             </w:r>
+          </w:p>
+          <w:p>
+            <w:pPr>
+              <w:cnfStyle w:val="000000000000" w:firstRow="0" w:lastRow="0" w:firstColumn="0" w:lastColumn="0" w:oddVBand="0" w:evenVBand="0" w:oddHBand="0" w:evenHBand="0" w:firstRowFirstColumn="0" w:firstRowLastColumn="0" w:lastRowFirstColumn="0" w:lastRowLastColumn="0"/>
+            </w:pPr>
+            <w:r>
+              <w:t>Finally, check the return winning variable.</w:t>
+            </w:r>
+          </w:p>
+          <w:p>
+            <w:pPr>
+              <w:cnfStyle w:val="000000000000" w:firstRow="0" w:lastRow="0" w:firstColumn="0" w:lastColumn="0" w:oddVBand="0" w:evenVBand="0" w:oddHBand="0" w:evenHBand="0" w:firstRowFirstColumn="0" w:firstRowLastColumn="0" w:lastRowFirstColumn="0" w:lastRowLastColumn="0"/>
+            </w:pPr>
+          </w:p>
+          <w:p>
+            <w:pPr>
+              <w:cnfStyle w:val="000000000000" w:firstRow="0" w:lastRow="0" w:firstColumn="0" w:lastColumn="0" w:oddVBand="0" w:evenVBand="0" w:oddHBand="0" w:evenHBand="0" w:firstRowFirstColumn="0" w:firstRowLastColumn="0" w:lastRowFirstColumn="0" w:lastRowLastColumn="0"/>
+            </w:pPr>
+            <w:r>
+              <w:rPr>
+                <w:noProof/>
+                <w:lang w:eastAsia="en-AU"/>
+              </w:rPr>
+              <w:lastRenderedPageBreak/>
+              <w:drawing>
+                <wp:inline distT="0" distB="0" distL="0" distR="0" wp14:anchorId="79C67C0C" wp14:editId="48D264A7">
+                  <wp:extent cx="4051300" cy="1453520"/>
+                  <wp:effectExtent l="0" t="0" r="6350" b="0"/>
+                  <wp:docPr id="10" name="Picture 10"/>
+                  <wp:cNvGraphicFramePr>
+                    <a:graphicFrameLocks xmlns:a="http://schemas.openxmlformats.org/drawingml/2006/main" noChangeAspect="1"/>
+                  </wp:cNvGraphicFramePr>
+                  <a:graphic xmlns:a="http://schemas.openxmlformats.org/drawingml/2006/main">
+                    <a:graphicData uri="http://schemas.openxmlformats.org/drawingml/2006/picture">
+                      <pic:pic xmlns:pic="http://schemas.openxmlformats.org/drawingml/2006/picture">
+                        <pic:nvPicPr>
+                          <pic:cNvPr id="1" name=""/>
+                          <pic:cNvPicPr/>
+                        </pic:nvPicPr>
+                        <pic:blipFill>
+                          <a:blip r:embed="rId8"/>
+                          <a:stretch>
+                            <a:fillRect/>
+                          </a:stretch>
+                        </pic:blipFill>
+                        <pic:spPr>
+                          <a:xfrm>
+                            <a:off x="0" y="0"/>
+                            <a:ext cx="4068355" cy="1459639"/>
+                          </a:xfrm>
+                          <a:prstGeom prst="rect">
+                            <a:avLst/>
+                          </a:prstGeom>
+                        </pic:spPr>
+                      </pic:pic>
+                    </a:graphicData>
+                  </a:graphic>
+                </wp:inline>
+              </w:drawing>
+            </w:r>
+          </w:p>
+          <w:p>
+            <w:pPr>
+              <w:cnfStyle w:val="000000000000" w:firstRow="0" w:lastRow="0" w:firstColumn="0" w:lastColumn="0" w:oddVBand="0" w:evenVBand="0" w:oddHBand="0" w:evenHBand="0" w:firstRowFirstColumn="0" w:firstRowLastColumn="0" w:lastRowFirstColumn="0" w:lastRowLastColumn="0"/>
+            </w:pPr>
+            <w:r>
+              <w:t xml:space="preserve">The balance is correct. </w:t>
+            </w:r>
+          </w:p>
+          <w:p>
+            <w:pPr>
+              <w:cnfStyle w:val="000000000000" w:firstRow="0" w:lastRow="0" w:firstColumn="0" w:lastColumn="0" w:oddVBand="0" w:evenVBand="0" w:oddHBand="0" w:evenHBand="0" w:firstRowFirstColumn="0" w:firstRowLastColumn="0" w:lastRowFirstColumn="0" w:lastRowLastColumn="0"/>
+            </w:pPr>
+          </w:p>
+        </w:tc>
+      </w:tr>
+    </w:tbl>
+    <w:p/>
+    <w:p>
+      <w:r>
+        <w:br w:type="page"/>
+      </w:r>
+    </w:p>
+    <w:tbl>
+      <w:tblPr>
+        <w:tblStyle w:val="GridTable1Light-Accent5"/>
+        <w:tblW w:w="5000" w:type="pct"/>
+        <w:tblLook w:val="04A0" w:firstRow="1" w:lastRow="0" w:firstColumn="1" w:lastColumn="0" w:noHBand="0" w:noVBand="1"/>
+      </w:tblPr>
+      <w:tblGrid>
+        <w:gridCol w:w="2625"/>
+        <w:gridCol w:w="11323"/>
+      </w:tblGrid>
+      <w:tr>
+        <w:trPr>
+          <w:cnfStyle w:val="100000000000" w:firstRow="1" w:lastRow="0" w:firstColumn="0" w:lastColumn="0" w:oddVBand="0" w:evenVBand="0" w:oddHBand="0" w:evenHBand="0" w:firstRowFirstColumn="0" w:firstRowLastColumn="0" w:lastRowFirstColumn="0" w:lastRowLastColumn="0"/>
+        </w:trPr>
+        <w:tc>
+          <w:tcPr>
+            <w:cnfStyle w:val="001000000000" w:firstRow="0" w:lastRow="0" w:firstColumn="1" w:lastColumn="0" w:oddVBand="0" w:evenVBand="0" w:oddHBand="0" w:evenHBand="0" w:firstRowFirstColumn="0" w:firstRowLastColumn="0" w:lastRowFirstColumn="0" w:lastRowLastColumn="0"/>
+            <w:tcW w:w="941" w:type="pct"/>
+          </w:tcPr>
+          <w:p>
+            <w:pPr>
+              <w:jc w:val="both"/>
+            </w:pPr>
+            <w:r>
+              <w:lastRenderedPageBreak/>
+              <w:t>Hypothesis 3:</w:t>
+            </w:r>
+          </w:p>
+        </w:tc>
+        <w:tc>
+          <w:tcPr>
+            <w:tcW w:w="4059" w:type="pct"/>
+          </w:tcPr>
+          <w:p>
+            <w:pPr>
+              <w:tabs>
+                <w:tab w:val="left" w:pos="1096"/>
+              </w:tabs>
+              <w:cnfStyle w:val="100000000000" w:firstRow="1" w:lastRow="0" w:firstColumn="0" w:lastColumn="0" w:oddVBand="0" w:evenVBand="0" w:oddHBand="0" w:evenHBand="0" w:firstRowFirstColumn="0" w:firstRowLastColumn="0" w:lastRowFirstColumn="0" w:lastRowLastColumn="0"/>
+            </w:pPr>
+            <w:r>
+              <w:t xml:space="preserve">Test player class’ method </w:t>
+            </w:r>
+            <w:proofErr w:type="spellStart"/>
+            <w:r>
+              <w:t>receiveWinning</w:t>
+            </w:r>
+            <w:proofErr w:type="spellEnd"/>
+            <w:r>
+              <w:t xml:space="preserve"> is working OK</w:t>
+            </w:r>
+          </w:p>
+        </w:tc>
+      </w:tr>
+      <w:tr>
+        <w:tc>
+          <w:tcPr>
+            <w:cnfStyle w:val="001000000000" w:firstRow="0" w:lastRow="0" w:firstColumn="1" w:lastColumn="0" w:oddVBand="0" w:evenVBand="0" w:oddHBand="0" w:evenHBand="0" w:firstRowFirstColumn="0" w:firstRowLastColumn="0" w:lastRowFirstColumn="0" w:lastRowLastColumn="0"/>
+            <w:tcW w:w="941" w:type="pct"/>
+          </w:tcPr>
+          <w:p>
+            <w:pPr>
+              <w:jc w:val="both"/>
+            </w:pPr>
+            <w:r>
+              <w:t>Test:</w:t>
+            </w:r>
+          </w:p>
+        </w:tc>
+        <w:tc>
+          <w:tcPr>
+            <w:tcW w:w="4059" w:type="pct"/>
+          </w:tcPr>
+          <w:p>
+            <w:pPr>
+              <w:cnfStyle w:val="000000000000" w:firstRow="0" w:lastRow="0" w:firstColumn="0" w:lastColumn="0" w:oddVBand="0" w:evenVBand="0" w:oddHBand="0" w:evenHBand="0" w:firstRowFirstColumn="0" w:firstRowLastColumn="0" w:lastRowFirstColumn="0" w:lastRowLastColumn="0"/>
+            </w:pPr>
+            <w:r>
+              <w:t>Breakpoint at line 36, 46 and 48.</w:t>
+            </w:r>
+          </w:p>
+        </w:tc>
+      </w:tr>
+      <w:tr>
+        <w:tc>
+          <w:tcPr>
+            <w:cnfStyle w:val="001000000000" w:firstRow="0" w:lastRow="0" w:firstColumn="1" w:lastColumn="0" w:oddVBand="0" w:evenVBand="0" w:oddHBand="0" w:evenHBand="0" w:firstRowFirstColumn="0" w:firstRowLastColumn="0" w:lastRowFirstColumn="0" w:lastRowLastColumn="0"/>
+            <w:tcW w:w="941" w:type="pct"/>
+          </w:tcPr>
+          <w:p>
+            <w:pPr>
+              <w:jc w:val="both"/>
+            </w:pPr>
+            <w:r>
+              <w:t>Prediction:</w:t>
+            </w:r>
+          </w:p>
+        </w:tc>
+        <w:tc>
+          <w:tcPr>
+            <w:tcW w:w="4059" w:type="pct"/>
+          </w:tcPr>
+          <w:p>
+            <w:pPr>
+              <w:cnfStyle w:val="000000000000" w:firstRow="0" w:lastRow="0" w:firstColumn="0" w:lastColumn="0" w:oddVBand="0" w:evenVBand="0" w:oddHBand="0" w:evenHBand="0" w:firstRowFirstColumn="0" w:firstRowLastColumn="0" w:lastRowFirstColumn="0" w:lastRowLastColumn="0"/>
+            </w:pPr>
+            <w:r>
+              <w:t xml:space="preserve">The </w:t>
+            </w:r>
+            <w:proofErr w:type="spellStart"/>
+            <w:r>
+              <w:t>receiveWinnings</w:t>
+            </w:r>
+            <w:proofErr w:type="spellEnd"/>
+            <w:r>
+              <w:t xml:space="preserve"> method is receiving the right balance.</w:t>
+            </w:r>
+          </w:p>
+        </w:tc>
+      </w:tr>
+      <w:tr>
+        <w:tc>
+          <w:tcPr>
+            <w:cnfStyle w:val="001000000000" w:firstRow="0" w:lastRow="0" w:firstColumn="1" w:lastColumn="0" w:oddVBand="0" w:evenVBand="0" w:oddHBand="0" w:evenHBand="0" w:firstRowFirstColumn="0" w:firstRowLastColumn="0" w:lastRowFirstColumn="0" w:lastRowLastColumn="0"/>
+            <w:tcW w:w="941" w:type="pct"/>
+          </w:tcPr>
+          <w:p>
+            <w:pPr>
+              <w:jc w:val="both"/>
+            </w:pPr>
+            <w:r>
+              <w:t>Result:</w:t>
+            </w:r>
+          </w:p>
+        </w:tc>
+        <w:tc>
+          <w:tcPr>
+            <w:tcW w:w="4059" w:type="pct"/>
+          </w:tcPr>
+          <w:p>
+            <w:pPr>
+              <w:cnfStyle w:val="000000000000" w:firstRow="0" w:lastRow="0" w:firstColumn="0" w:lastColumn="0" w:oddVBand="0" w:evenVBand="0" w:oddHBand="0" w:evenHBand="0" w:firstRowFirstColumn="0" w:firstRowLastColumn="0" w:lastRowFirstColumn="0" w:lastRowLastColumn="0"/>
+            </w:pPr>
+            <w:r>
+              <w:t>Hypothesis valid. First we check the player class details at the end of the round. The balance is 95.</w:t>
+            </w:r>
+          </w:p>
+          <w:p>
+            <w:pPr>
+              <w:cnfStyle w:val="000000000000" w:firstRow="0" w:lastRow="0" w:firstColumn="0" w:lastColumn="0" w:oddVBand="0" w:evenVBand="0" w:oddHBand="0" w:evenHBand="0" w:firstRowFirstColumn="0" w:firstRowLastColumn="0" w:lastRowFirstColumn="0" w:lastRowLastColumn="0"/>
+            </w:pPr>
+          </w:p>
+          <w:p>
+            <w:pPr>
+              <w:cnfStyle w:val="000000000000" w:firstRow="0" w:lastRow="0" w:firstColumn="0" w:lastColumn="0" w:oddVBand="0" w:evenVBand="0" w:oddHBand="0" w:evenHBand="0" w:firstRowFirstColumn="0" w:firstRowLastColumn="0" w:lastRowFirstColumn="0" w:lastRowLastColumn="0"/>
+            </w:pPr>
+            <w:r>
+              <w:rPr>
+                <w:noProof/>
+                <w:lang w:eastAsia="en-AU"/>
+              </w:rPr>
+              <w:drawing>
+                <wp:inline distT="0" distB="0" distL="0" distR="0" wp14:anchorId="7C754C82" wp14:editId="637DA1C9">
+                  <wp:extent cx="4108450" cy="1703357"/>
+                  <wp:effectExtent l="0" t="0" r="6350" b="0"/>
+                  <wp:docPr id="20" name="Picture 20"/>
+                  <wp:cNvGraphicFramePr>
+                    <a:graphicFrameLocks xmlns:a="http://schemas.openxmlformats.org/drawingml/2006/main" noChangeAspect="1"/>
+                  </wp:cNvGraphicFramePr>
+                  <a:graphic xmlns:a="http://schemas.openxmlformats.org/drawingml/2006/main">
+                    <a:graphicData uri="http://schemas.openxmlformats.org/drawingml/2006/picture">
+                      <pic:pic xmlns:pic="http://schemas.openxmlformats.org/drawingml/2006/picture">
+                        <pic:nvPicPr>
+                          <pic:cNvPr id="1" name=""/>
+                          <pic:cNvPicPr/>
+                        </pic:nvPicPr>
+                        <pic:blipFill>
+                          <a:blip r:embed="rId9"/>
+                          <a:stretch>
+                            <a:fillRect/>
+                          </a:stretch>
+                        </pic:blipFill>
+                        <pic:spPr>
+                          <a:xfrm>
+                            <a:off x="0" y="0"/>
+                            <a:ext cx="4119501" cy="1707939"/>
+                          </a:xfrm>
+                          <a:prstGeom prst="rect">
+                            <a:avLst/>
+                          </a:prstGeom>
+                        </pic:spPr>
+                      </pic:pic>
+                    </a:graphicData>
+                  </a:graphic>
+                </wp:inline>
+              </w:drawing>
+            </w:r>
+          </w:p>
+          <w:p>
+            <w:pPr>
+              <w:cnfStyle w:val="000000000000" w:firstRow="0" w:lastRow="0" w:firstColumn="0" w:lastColumn="0" w:oddVBand="0" w:evenVBand="0" w:oddHBand="0" w:evenHBand="0" w:firstRowFirstColumn="0" w:firstRowLastColumn="0" w:lastRowFirstColumn="0" w:lastRowLastColumn="0"/>
+            </w:pPr>
+            <w:r>
+              <w:t xml:space="preserve">Before the </w:t>
+            </w:r>
+            <w:proofErr w:type="spellStart"/>
+            <w:r>
+              <w:t>takeBet</w:t>
+            </w:r>
+            <w:proofErr w:type="spellEnd"/>
+            <w:r>
+              <w:t xml:space="preserve"> method, the player’s balance is the same, 95.</w:t>
+            </w:r>
+          </w:p>
+          <w:p>
+            <w:pPr>
+              <w:cnfStyle w:val="000000000000" w:firstRow="0" w:lastRow="0" w:firstColumn="0" w:lastColumn="0" w:oddVBand="0" w:evenVBand="0" w:oddHBand="0" w:evenHBand="0" w:firstRowFirstColumn="0" w:firstRowLastColumn="0" w:lastRowFirstColumn="0" w:lastRowLastColumn="0"/>
+            </w:pPr>
+          </w:p>
+          <w:p>
+            <w:pPr>
+              <w:cnfStyle w:val="000000000000" w:firstRow="0" w:lastRow="0" w:firstColumn="0" w:lastColumn="0" w:oddVBand="0" w:evenVBand="0" w:oddHBand="0" w:evenHBand="0" w:firstRowFirstColumn="0" w:firstRowLastColumn="0" w:lastRowFirstColumn="0" w:lastRowLastColumn="0"/>
+            </w:pPr>
+            <w:r>
+              <w:rPr>
+                <w:noProof/>
+                <w:lang w:eastAsia="en-AU"/>
+              </w:rPr>
+              <w:drawing>
+                <wp:inline distT="0" distB="0" distL="0" distR="0" wp14:anchorId="19F0C553" wp14:editId="0BA8F8C3">
+                  <wp:extent cx="4159250" cy="1448082"/>
+                  <wp:effectExtent l="0" t="0" r="0" b="0"/>
+                  <wp:docPr id="21" name="Picture 21"/>
+                  <wp:cNvGraphicFramePr>
+                    <a:graphicFrameLocks xmlns:a="http://schemas.openxmlformats.org/drawingml/2006/main" noChangeAspect="1"/>
+                  </wp:cNvGraphicFramePr>
+                  <a:graphic xmlns:a="http://schemas.openxmlformats.org/drawingml/2006/main">
+                    <a:graphicData uri="http://schemas.openxmlformats.org/drawingml/2006/picture">
+                      <pic:pic xmlns:pic="http://schemas.openxmlformats.org/drawingml/2006/picture">
+                        <pic:nvPicPr>
+                          <pic:cNvPr id="1" name=""/>
+                          <pic:cNvPicPr/>
+                        </pic:nvPicPr>
+                        <pic:blipFill>
+                          <a:blip r:embed="rId10"/>
+                          <a:stretch>
+                            <a:fillRect/>
+                          </a:stretch>
+                        </pic:blipFill>
+                        <pic:spPr>
+                          <a:xfrm>
+                            <a:off x="0" y="0"/>
+                            <a:ext cx="4167127" cy="1450825"/>
+                          </a:xfrm>
+                          <a:prstGeom prst="rect">
+                            <a:avLst/>
+                          </a:prstGeom>
+                        </pic:spPr>
+                      </pic:pic>
+                    </a:graphicData>
+                  </a:graphic>
+                </wp:inline>
+              </w:drawing>
+            </w:r>
+          </w:p>
+          <w:p>
+            <w:pPr>
+              <w:cnfStyle w:val="000000000000" w:firstRow="0" w:lastRow="0" w:firstColumn="0" w:lastColumn="0" w:oddVBand="0" w:evenVBand="0" w:oddHBand="0" w:evenHBand="0" w:firstRowFirstColumn="0" w:firstRowLastColumn="0" w:lastRowFirstColumn="0" w:lastRowLastColumn="0"/>
+            </w:pPr>
+            <w:r>
+              <w:t xml:space="preserve">Now, stepping after </w:t>
+            </w:r>
+            <w:proofErr w:type="spellStart"/>
+            <w:r>
+              <w:t>takeBet</w:t>
+            </w:r>
+            <w:proofErr w:type="spellEnd"/>
+            <w:r>
+              <w:t>.</w:t>
+            </w:r>
+          </w:p>
+          <w:p>
+            <w:pPr>
+              <w:cnfStyle w:val="000000000000" w:firstRow="0" w:lastRow="0" w:firstColumn="0" w:lastColumn="0" w:oddVBand="0" w:evenVBand="0" w:oddHBand="0" w:evenHBand="0" w:firstRowFirstColumn="0" w:firstRowLastColumn="0" w:lastRowFirstColumn="0" w:lastRowLastColumn="0"/>
+            </w:pPr>
+            <w:r>
+              <w:rPr>
+                <w:noProof/>
+                <w:lang w:eastAsia="en-AU"/>
+              </w:rPr>
+              <w:lastRenderedPageBreak/>
+              <w:drawing>
+                <wp:inline distT="0" distB="0" distL="0" distR="0" wp14:anchorId="3FEFF1C6" wp14:editId="01836252">
+                  <wp:extent cx="4457700" cy="1515346"/>
+                  <wp:effectExtent l="0" t="0" r="0" b="8890"/>
+                  <wp:docPr id="22" name="Picture 22"/>
+                  <wp:cNvGraphicFramePr>
+                    <a:graphicFrameLocks xmlns:a="http://schemas.openxmlformats.org/drawingml/2006/main" noChangeAspect="1"/>
+                  </wp:cNvGraphicFramePr>
+                  <a:graphic xmlns:a="http://schemas.openxmlformats.org/drawingml/2006/main">
+                    <a:graphicData uri="http://schemas.openxmlformats.org/drawingml/2006/picture">
+                      <pic:pic xmlns:pic="http://schemas.openxmlformats.org/drawingml/2006/picture">
+                        <pic:nvPicPr>
+                          <pic:cNvPr id="1" name=""/>
+                          <pic:cNvPicPr/>
+                        </pic:nvPicPr>
+                        <pic:blipFill>
+                          <a:blip r:embed="rId11"/>
+                          <a:stretch>
+                            <a:fillRect/>
+                          </a:stretch>
+                        </pic:blipFill>
+                        <pic:spPr>
+                          <a:xfrm>
+                            <a:off x="0" y="0"/>
+                            <a:ext cx="4467394" cy="1518642"/>
+                          </a:xfrm>
+                          <a:prstGeom prst="rect">
+                            <a:avLst/>
+                          </a:prstGeom>
+                        </pic:spPr>
+                      </pic:pic>
+                    </a:graphicData>
+                  </a:graphic>
+                </wp:inline>
+              </w:drawing>
+            </w:r>
+          </w:p>
+          <w:p>
+            <w:pPr>
+              <w:cnfStyle w:val="000000000000" w:firstRow="0" w:lastRow="0" w:firstColumn="0" w:lastColumn="0" w:oddVBand="0" w:evenVBand="0" w:oddHBand="0" w:evenHBand="0" w:firstRowFirstColumn="0" w:firstRowLastColumn="0" w:lastRowFirstColumn="0" w:lastRowLastColumn="0"/>
+            </w:pPr>
+          </w:p>
+          <w:p>
+            <w:pPr>
+              <w:cnfStyle w:val="000000000000" w:firstRow="0" w:lastRow="0" w:firstColumn="0" w:lastColumn="0" w:oddVBand="0" w:evenVBand="0" w:oddHBand="0" w:evenHBand="0" w:firstRowFirstColumn="0" w:firstRowLastColumn="0" w:lastRowFirstColumn="0" w:lastRowLastColumn="0"/>
+            </w:pPr>
+            <w:r>
+              <w:t>The balance change. So we can verify that the balance is already incorrect before the player class’</w:t>
+            </w:r>
+            <w:r>
+              <w:t xml:space="preserve"> method </w:t>
+            </w:r>
+            <w:proofErr w:type="spellStart"/>
+            <w:r>
+              <w:t>receiveWinning</w:t>
+            </w:r>
+            <w:proofErr w:type="spellEnd"/>
+            <w:r>
+              <w:t xml:space="preserve">, so we can conclude that the method </w:t>
+            </w:r>
+            <w:proofErr w:type="spellStart"/>
+            <w:r>
+              <w:t>takeBet</w:t>
+            </w:r>
+            <w:proofErr w:type="spellEnd"/>
+            <w:r>
+              <w:t xml:space="preserve"> is the problem.</w:t>
+            </w:r>
+          </w:p>
+          <w:p>
+            <w:pPr>
+              <w:cnfStyle w:val="000000000000" w:firstRow="0" w:lastRow="0" w:firstColumn="0" w:lastColumn="0" w:oddVBand="0" w:evenVBand="0" w:oddHBand="0" w:evenHBand="0" w:firstRowFirstColumn="0" w:firstRowLastColumn="0" w:lastRowFirstColumn="0" w:lastRowLastColumn="0"/>
+            </w:pPr>
+          </w:p>
+          <w:p>
+            <w:pPr>
+              <w:cnfStyle w:val="000000000000" w:firstRow="0" w:lastRow="0" w:firstColumn="0" w:lastColumn="0" w:oddVBand="0" w:evenVBand="0" w:oddHBand="0" w:evenHBand="0" w:firstRowFirstColumn="0" w:firstRowLastColumn="0" w:lastRowFirstColumn="0" w:lastRowLastColumn="0"/>
+            </w:pPr>
+          </w:p>
+          <w:p>
+            <w:pPr>
+              <w:cnfStyle w:val="000000000000" w:firstRow="0" w:lastRow="0" w:firstColumn="0" w:lastColumn="0" w:oddVBand="0" w:evenVBand="0" w:oddHBand="0" w:evenHBand="0" w:firstRowFirstColumn="0" w:firstRowLastColumn="0" w:lastRowFirstColumn="0" w:lastRowLastColumn="0"/>
+            </w:pPr>
+          </w:p>
+        </w:tc>
+      </w:tr>
+    </w:tbl>
+    <w:p/>
+    <w:p>
+      <w:r>
+        <w:br w:type="page"/>
+      </w:r>
+    </w:p>
+    <w:tbl>
+      <w:tblPr>
+        <w:tblStyle w:val="GridTable1Light-Accent5"/>
+        <w:tblW w:w="5000" w:type="pct"/>
+        <w:tblLook w:val="04A0" w:firstRow="1" w:lastRow="0" w:firstColumn="1" w:lastColumn="0" w:noHBand="0" w:noVBand="1"/>
+      </w:tblPr>
+      <w:tblGrid>
+        <w:gridCol w:w="2625"/>
+        <w:gridCol w:w="11323"/>
+      </w:tblGrid>
+      <w:tr>
+        <w:trPr>
+          <w:cnfStyle w:val="100000000000" w:firstRow="1" w:lastRow="0" w:firstColumn="0" w:lastColumn="0" w:oddVBand="0" w:evenVBand="0" w:oddHBand="0" w:evenHBand="0" w:firstRowFirstColumn="0" w:firstRowLastColumn="0" w:lastRowFirstColumn="0" w:lastRowLastColumn="0"/>
+        </w:trPr>
+        <w:tc>
+          <w:tcPr>
+            <w:cnfStyle w:val="001000000000" w:firstRow="0" w:lastRow="0" w:firstColumn="1" w:lastColumn="0" w:oddVBand="0" w:evenVBand="0" w:oddHBand="0" w:evenHBand="0" w:firstRowFirstColumn="0" w:firstRowLastColumn="0" w:lastRowFirstColumn="0" w:lastRowLastColumn="0"/>
+            <w:tcW w:w="941" w:type="pct"/>
+          </w:tcPr>
+          <w:p>
+            <w:pPr>
+              <w:jc w:val="both"/>
+            </w:pPr>
+            <w:r>
+              <w:lastRenderedPageBreak/>
+              <w:t>Hypothesis 4</w:t>
+            </w:r>
+            <w:r>
+              <w:t>:</w:t>
+            </w:r>
+          </w:p>
+        </w:tc>
+        <w:tc>
+          <w:tcPr>
+            <w:tcW w:w="4059" w:type="pct"/>
+          </w:tcPr>
+          <w:p>
+            <w:pPr>
+              <w:tabs>
+                <w:tab w:val="left" w:pos="1096"/>
+              </w:tabs>
+              <w:cnfStyle w:val="100000000000" w:firstRow="1" w:lastRow="0" w:firstColumn="0" w:lastColumn="0" w:oddVBand="0" w:evenVBand="0" w:oddHBand="0" w:evenHBand="0" w:firstRowFirstColumn="0" w:firstRowLastColumn="0" w:lastRowFirstColumn="0" w:lastRowLastColumn="0"/>
+            </w:pPr>
+            <w:r>
+              <w:t xml:space="preserve">The game should not call method </w:t>
+            </w:r>
+            <w:proofErr w:type="spellStart"/>
+            <w:r>
+              <w:t>takeBet</w:t>
+            </w:r>
+            <w:proofErr w:type="spellEnd"/>
+            <w:r>
+              <w:t xml:space="preserve"> if the player loses.</w:t>
+            </w:r>
+          </w:p>
+        </w:tc>
+      </w:tr>
+      <w:tr>
+        <w:tc>
+          <w:tcPr>
+            <w:cnfStyle w:val="001000000000" w:firstRow="0" w:lastRow="0" w:firstColumn="1" w:lastColumn="0" w:oddVBand="0" w:evenVBand="0" w:oddHBand="0" w:evenHBand="0" w:firstRowFirstColumn="0" w:firstRowLastColumn="0" w:lastRowFirstColumn="0" w:lastRowLastColumn="0"/>
+            <w:tcW w:w="941" w:type="pct"/>
+          </w:tcPr>
+          <w:p>
+            <w:pPr>
+              <w:jc w:val="both"/>
+            </w:pPr>
+            <w:r>
+              <w:t>Test:</w:t>
+            </w:r>
+          </w:p>
+        </w:tc>
+        <w:tc>
+          <w:tcPr>
+            <w:tcW w:w="4059" w:type="pct"/>
+          </w:tcPr>
+          <w:p>
+            <w:pPr>
+              <w:cnfStyle w:val="000000000000" w:firstRow="0" w:lastRow="0" w:firstColumn="0" w:lastColumn="0" w:oddVBand="0" w:evenVBand="0" w:oddHBand="0" w:evenHBand="0" w:firstRowFirstColumn="0" w:firstRowLastColumn="0" w:lastRowFirstColumn="0" w:lastRowLastColumn="0"/>
+            </w:pPr>
+            <w:r>
+              <w:t xml:space="preserve">Move </w:t>
+            </w:r>
+            <w:proofErr w:type="spellStart"/>
+            <w:r>
+              <w:t>takeBet</w:t>
+            </w:r>
+            <w:proofErr w:type="spellEnd"/>
+            <w:r>
+              <w:t xml:space="preserve"> method before the end of the </w:t>
+            </w:r>
+            <w:proofErr w:type="spellStart"/>
+            <w:r>
+              <w:t>playRound</w:t>
+            </w:r>
+            <w:proofErr w:type="spellEnd"/>
+            <w:r>
+              <w:t xml:space="preserve"> method.</w:t>
+            </w:r>
+          </w:p>
+        </w:tc>
+      </w:tr>
+      <w:tr>
+        <w:tc>
+          <w:tcPr>
+            <w:cnfStyle w:val="001000000000" w:firstRow="0" w:lastRow="0" w:firstColumn="1" w:lastColumn="0" w:oddVBand="0" w:evenVBand="0" w:oddHBand="0" w:evenHBand="0" w:firstRowFirstColumn="0" w:firstRowLastColumn="0" w:lastRowFirstColumn="0" w:lastRowLastColumn="0"/>
+            <w:tcW w:w="941" w:type="pct"/>
+          </w:tcPr>
+          <w:p>
+            <w:pPr>
+              <w:jc w:val="both"/>
+            </w:pPr>
+            <w:r>
+              <w:t>Prediction:</w:t>
+            </w:r>
+          </w:p>
+        </w:tc>
+        <w:tc>
+          <w:tcPr>
+            <w:tcW w:w="4059" w:type="pct"/>
+          </w:tcPr>
+          <w:p>
+            <w:pPr>
+              <w:cnfStyle w:val="000000000000" w:firstRow="0" w:lastRow="0" w:firstColumn="0" w:lastColumn="0" w:oddVBand="0" w:evenVBand="0" w:oddHBand="0" w:evenHBand="0" w:firstRowFirstColumn="0" w:firstRowLastColumn="0" w:lastRowFirstColumn="0" w:lastRowLastColumn="0"/>
+            </w:pPr>
+            <w:r>
+              <w:t>The balance will not be affected by lose games.</w:t>
+            </w:r>
+          </w:p>
+        </w:tc>
+      </w:tr>
+      <w:tr>
+        <w:tc>
+          <w:tcPr>
+            <w:cnfStyle w:val="001000000000" w:firstRow="0" w:lastRow="0" w:firstColumn="1" w:lastColumn="0" w:oddVBand="0" w:evenVBand="0" w:oddHBand="0" w:evenHBand="0" w:firstRowFirstColumn="0" w:firstRowLastColumn="0" w:lastRowFirstColumn="0" w:lastRowLastColumn="0"/>
+            <w:tcW w:w="941" w:type="pct"/>
+          </w:tcPr>
+          <w:p>
+            <w:pPr>
+              <w:jc w:val="both"/>
+            </w:pPr>
+            <w:r>
+              <w:t>Result:</w:t>
+            </w:r>
+          </w:p>
+        </w:tc>
+        <w:tc>
+          <w:tcPr>
+            <w:tcW w:w="4059" w:type="pct"/>
+          </w:tcPr>
+          <w:p>
+            <w:pPr>
+              <w:cnfStyle w:val="000000000000" w:firstRow="0" w:lastRow="0" w:firstColumn="0" w:lastColumn="0" w:oddVBand="0" w:evenVBand="0" w:oddHBand="0" w:evenHBand="0" w:firstRowFirstColumn="0" w:firstRowLastColumn="0" w:lastRowFirstColumn="0" w:lastRowLastColumn="0"/>
+            </w:pPr>
+            <w:r>
+              <w:t xml:space="preserve">Hypothesis valid. </w:t>
+            </w:r>
+            <w:r>
+              <w:t xml:space="preserve">After condition the </w:t>
+            </w:r>
+            <w:proofErr w:type="spellStart"/>
+            <w:r>
+              <w:t>takeBet</w:t>
+            </w:r>
+            <w:proofErr w:type="spellEnd"/>
+            <w:r>
+              <w:t xml:space="preserve"> method to only be call when the player loses, the balance increase correctly on each winning turn. Bug fix.</w:t>
+            </w:r>
+          </w:p>
+          <w:p>
+            <w:pPr>
+              <w:cnfStyle w:val="000000000000" w:firstRow="0" w:lastRow="0" w:firstColumn="0" w:lastColumn="0" w:oddVBand="0" w:evenVBand="0" w:oddHBand="0" w:evenHBand="0" w:firstRowFirstColumn="0" w:firstRowLastColumn="0" w:lastRowFirstColumn="0" w:lastRowLastColumn="0"/>
+            </w:pPr>
+          </w:p>
+          <w:p>
+            <w:pPr>
+              <w:cnfStyle w:val="000000000000" w:firstRow="0" w:lastRow="0" w:firstColumn="0" w:lastColumn="0" w:oddVBand="0" w:evenVBand="0" w:oddHBand="0" w:evenHBand="0" w:firstRowFirstColumn="0" w:firstRowLastColumn="0" w:lastRowFirstColumn="0" w:lastRowLastColumn="0"/>
+            </w:pPr>
+            <w:bookmarkStart w:id="0" w:name="_GoBack"/>
+            <w:r>
+              <w:rPr>
+                <w:noProof/>
+                <w:lang w:eastAsia="en-AU"/>
+              </w:rPr>
+              <w:drawing>
+                <wp:inline distT="0" distB="0" distL="0" distR="0" wp14:anchorId="2DCF13E5" wp14:editId="7FAB8009">
+                  <wp:extent cx="5209303" cy="2832100"/>
+                  <wp:effectExtent l="0" t="0" r="0" b="6350"/>
+                  <wp:docPr id="27" name="Picture 27"/>
+                  <wp:cNvGraphicFramePr>
+                    <a:graphicFrameLocks xmlns:a="http://schemas.openxmlformats.org/drawingml/2006/main" noChangeAspect="1"/>
+                  </wp:cNvGraphicFramePr>
+                  <a:graphic xmlns:a="http://schemas.openxmlformats.org/drawingml/2006/main">
+                    <a:graphicData uri="http://schemas.openxmlformats.org/drawingml/2006/picture">
+                      <pic:pic xmlns:pic="http://schemas.openxmlformats.org/drawingml/2006/picture">
+                        <pic:nvPicPr>
+                          <pic:cNvPr id="1" name=""/>
+                          <pic:cNvPicPr/>
+                        </pic:nvPicPr>
+                        <pic:blipFill>
+                          <a:blip r:embed="rId12"/>
+                          <a:stretch>
+                            <a:fillRect/>
+                          </a:stretch>
+                        </pic:blipFill>
+                        <pic:spPr>
+                          <a:xfrm>
+                            <a:off x="0" y="0"/>
+                            <a:ext cx="5211597" cy="2833347"/>
+                          </a:xfrm>
+                          <a:prstGeom prst="rect">
+                            <a:avLst/>
+                          </a:prstGeom>
+                        </pic:spPr>
+                      </pic:pic>
+                    </a:graphicData>
+                  </a:graphic>
+                </wp:inline>
+              </w:drawing>
+            </w:r>
             <w:bookmarkEnd w:id="0"/>
+          </w:p>
+          <w:p>
+            <w:pPr>
+              <w:cnfStyle w:val="000000000000" w:firstRow="0" w:lastRow="0" w:firstColumn="0" w:lastColumn="0" w:oddVBand="0" w:evenVBand="0" w:oddHBand="0" w:evenHBand="0" w:firstRowFirstColumn="0" w:firstRowLastColumn="0" w:lastRowFirstColumn="0" w:lastRowLastColumn="0"/>
+            </w:pPr>
+          </w:p>
+          <w:p>
+            <w:pPr>
+              <w:cnfStyle w:val="000000000000" w:firstRow="0" w:lastRow="0" w:firstColumn="0" w:lastColumn="0" w:oddVBand="0" w:evenVBand="0" w:oddHBand="0" w:evenHBand="0" w:firstRowFirstColumn="0" w:firstRowLastColumn="0" w:lastRowFirstColumn="0" w:lastRowLastColumn="0"/>
+            </w:pPr>
+            <w:r>
+              <w:rPr>
+                <w:noProof/>
+                <w:lang w:eastAsia="en-AU"/>
+              </w:rPr>
+              <w:lastRenderedPageBreak/>
+              <w:drawing>
+                <wp:inline distT="0" distB="0" distL="0" distR="0" wp14:anchorId="679B98E4" wp14:editId="1B961FD9">
+                  <wp:extent cx="2705100" cy="3981450"/>
+                  <wp:effectExtent l="0" t="0" r="0" b="0"/>
+                  <wp:docPr id="26" name="Picture 26"/>
+                  <wp:cNvGraphicFramePr>
+                    <a:graphicFrameLocks xmlns:a="http://schemas.openxmlformats.org/drawingml/2006/main" noChangeAspect="1"/>
+                  </wp:cNvGraphicFramePr>
+                  <a:graphic xmlns:a="http://schemas.openxmlformats.org/drawingml/2006/main">
+                    <a:graphicData uri="http://schemas.openxmlformats.org/drawingml/2006/picture">
+                      <pic:pic xmlns:pic="http://schemas.openxmlformats.org/drawingml/2006/picture">
+                        <pic:nvPicPr>
+                          <pic:cNvPr id="1" name=""/>
+                          <pic:cNvPicPr/>
+                        </pic:nvPicPr>
+                        <pic:blipFill>
+                          <a:blip r:embed="rId13"/>
+                          <a:stretch>
+                            <a:fillRect/>
+                          </a:stretch>
+                        </pic:blipFill>
+                        <pic:spPr>
+                          <a:xfrm>
+                            <a:off x="0" y="0"/>
+                            <a:ext cx="2705100" cy="3981450"/>
+                          </a:xfrm>
+                          <a:prstGeom prst="rect">
+                            <a:avLst/>
+                          </a:prstGeom>
+                        </pic:spPr>
+                      </pic:pic>
+                    </a:graphicData>
+                  </a:graphic>
+                </wp:inline>
+              </w:drawing>
+            </w:r>
+          </w:p>
+          <w:p>
+            <w:pPr>
+              <w:cnfStyle w:val="000000000000" w:firstRow="0" w:lastRow="0" w:firstColumn="0" w:lastColumn="0" w:oddVBand="0" w:evenVBand="0" w:oddHBand="0" w:evenHBand="0" w:firstRowFirstColumn="0" w:firstRowLastColumn="0" w:lastRowFirstColumn="0" w:lastRowLastColumn="0"/>
+            </w:pPr>
           </w:p>
         </w:tc>
       </w:tr>
